--- a/modelo bd/tomo/CAPÍTULO IV.docx
+++ b/modelo bd/tomo/CAPÍTULO IV.docx
@@ -295,25 +295,7 @@
           <w:sz w:val="24"/>
           <w:szCs w:val="24"/>
         </w:rPr>
-        <w:t xml:space="preserve">establecer una base </w:t>
-      </w:r>
-      <w:proofErr w:type="gramStart"/>
-      <w:r>
-        <w:rPr>
-          <w:rFonts w:ascii="Times New Roman" w:hAnsi="Times New Roman" w:cs="Times New Roman"/>
-          <w:sz w:val="24"/>
-          <w:szCs w:val="24"/>
-        </w:rPr>
-        <w:t>para</w:t>
-      </w:r>
-      <w:proofErr w:type="gramEnd"/>
-      <w:r>
-        <w:rPr>
-          <w:rFonts w:ascii="Times New Roman" w:hAnsi="Times New Roman" w:cs="Times New Roman"/>
-          <w:sz w:val="24"/>
-          <w:szCs w:val="24"/>
-        </w:rPr>
-        <w:t xml:space="preserve"> la creación del diseño d</w:t>
+        <w:t>establecer una base para la creación del diseño d</w:t>
       </w:r>
       <w:r>
         <w:rPr>
@@ -13664,7 +13646,31 @@
           <w:sz w:val="24"/>
           <w:szCs w:val="24"/>
         </w:rPr>
-        <w:t>El envío de</w:t>
+        <w:t xml:space="preserve">Igualmente se creó una pequeña interfaz capaz de enviar </w:t>
+      </w:r>
+      <w:r>
+        <w:rPr>
+          <w:rFonts w:ascii="Times New Roman" w:hAnsi="Times New Roman" w:cs="Times New Roman"/>
+          <w:sz w:val="24"/>
+          <w:szCs w:val="24"/>
+        </w:rPr>
+        <w:t xml:space="preserve"> la orden por correo </w:t>
+      </w:r>
+      <w:r>
+        <w:rPr>
+          <w:rFonts w:ascii="Times New Roman" w:hAnsi="Times New Roman" w:cs="Times New Roman"/>
+          <w:sz w:val="24"/>
+          <w:szCs w:val="24"/>
+        </w:rPr>
+        <w:t>electrónico permitiéndole</w:t>
+      </w:r>
+      <w:r>
+        <w:rPr>
+          <w:rFonts w:ascii="Times New Roman" w:hAnsi="Times New Roman" w:cs="Times New Roman"/>
+          <w:sz w:val="24"/>
+          <w:szCs w:val="24"/>
+        </w:rPr>
+        <w:t xml:space="preserve"> conocer a los mecánicos del taller</w:t>
       </w:r>
       <w:r>
         <w:rPr>
@@ -13674,24 +13680,6 @@
         </w:rPr>
         <w:t xml:space="preserve"> </w:t>
       </w:r>
-      <w:bookmarkStart w:id="0" w:name="_GoBack"/>
-      <w:bookmarkEnd w:id="0"/>
-      <w:r>
-        <w:rPr>
-          <w:rFonts w:ascii="Times New Roman" w:hAnsi="Times New Roman" w:cs="Times New Roman"/>
-          <w:sz w:val="24"/>
-          <w:szCs w:val="24"/>
-        </w:rPr>
-        <w:t>la orden por correo permite conocer a los mecánicos del taller</w:t>
-      </w:r>
-      <w:r>
-        <w:rPr>
-          <w:rFonts w:ascii="Times New Roman" w:hAnsi="Times New Roman" w:cs="Times New Roman"/>
-          <w:sz w:val="24"/>
-          <w:szCs w:val="24"/>
-        </w:rPr>
-        <w:t xml:space="preserve"> </w:t>
-      </w:r>
       <w:r>
         <w:rPr>
           <w:rFonts w:ascii="Times New Roman" w:hAnsi="Times New Roman" w:cs="Times New Roman"/>
@@ -13723,6 +13711,107 @@
           <w:szCs w:val="24"/>
         </w:rPr>
         <w:t>n los vehículos con el fin de limitarse a realizar únicamente las reparaciones indicadas en la orden.</w:t>
+      </w:r>
+    </w:p>
+    <w:p>
+      <w:pPr>
+        <w:autoSpaceDE w:val="0"/>
+        <w:autoSpaceDN w:val="0"/>
+        <w:adjustRightInd w:val="0"/>
+        <w:spacing w:after="0" w:line="360" w:lineRule="auto"/>
+        <w:jc w:val="both"/>
+        <w:rPr>
+          <w:rFonts w:ascii="Times New Roman" w:hAnsi="Times New Roman" w:cs="Times New Roman"/>
+          <w:b/>
+          <w:i/>
+          <w:sz w:val="24"/>
+          <w:szCs w:val="24"/>
+        </w:rPr>
+      </w:pPr>
+      <w:r>
+        <w:rPr>
+          <w:rFonts w:ascii="Times New Roman" w:hAnsi="Times New Roman" w:cs="Times New Roman"/>
+          <w:b/>
+          <w:i/>
+          <w:sz w:val="24"/>
+          <w:szCs w:val="24"/>
+        </w:rPr>
+        <w:t>Tercera</w:t>
+      </w:r>
+      <w:r>
+        <w:rPr>
+          <w:rFonts w:ascii="Times New Roman" w:hAnsi="Times New Roman" w:cs="Times New Roman"/>
+          <w:b/>
+          <w:i/>
+          <w:sz w:val="24"/>
+          <w:szCs w:val="24"/>
+        </w:rPr>
+        <w:t xml:space="preserve"> Iteración</w:t>
+      </w:r>
+      <w:r>
+        <w:rPr>
+          <w:rFonts w:ascii="Times New Roman" w:hAnsi="Times New Roman" w:cs="Times New Roman"/>
+          <w:b/>
+          <w:i/>
+          <w:sz w:val="24"/>
+          <w:szCs w:val="24"/>
+        </w:rPr>
+        <w:t>:</w:t>
+      </w:r>
+    </w:p>
+    <w:p>
+      <w:pPr>
+        <w:autoSpaceDE w:val="0"/>
+        <w:autoSpaceDN w:val="0"/>
+        <w:adjustRightInd w:val="0"/>
+        <w:spacing w:after="0" w:line="360" w:lineRule="auto"/>
+        <w:jc w:val="both"/>
+        <w:rPr>
+          <w:rFonts w:ascii="Times New Roman" w:hAnsi="Times New Roman" w:cs="Times New Roman"/>
+          <w:b/>
+          <w:i/>
+          <w:sz w:val="24"/>
+          <w:szCs w:val="24"/>
+        </w:rPr>
+      </w:pPr>
+    </w:p>
+    <w:p>
+      <w:pPr>
+        <w:autoSpaceDE w:val="0"/>
+        <w:autoSpaceDN w:val="0"/>
+        <w:adjustRightInd w:val="0"/>
+        <w:spacing w:after="0" w:line="360" w:lineRule="auto"/>
+        <w:ind w:firstLine="708"/>
+        <w:jc w:val="both"/>
+        <w:rPr>
+          <w:rFonts w:ascii="Times New Roman" w:hAnsi="Times New Roman" w:cs="Times New Roman"/>
+          <w:sz w:val="24"/>
+          <w:szCs w:val="24"/>
+        </w:rPr>
+      </w:pPr>
+      <w:r>
+        <w:rPr>
+          <w:rFonts w:ascii="Times New Roman" w:hAnsi="Times New Roman" w:cs="Times New Roman"/>
+          <w:sz w:val="24"/>
+          <w:szCs w:val="24"/>
+        </w:rPr>
+        <w:t xml:space="preserve">En esta tercera iteración </w:t>
+      </w:r>
+      <w:r>
+        <w:rPr>
+          <w:rFonts w:ascii="Times New Roman" w:hAnsi="Times New Roman" w:cs="Times New Roman"/>
+          <w:sz w:val="24"/>
+          <w:szCs w:val="24"/>
+        </w:rPr>
+        <w:t xml:space="preserve">se procede a la construcción de prototipos para los módulos de Combustible, Neumáticos y Viajes los cuales son fundamentales </w:t>
+      </w:r>
+      <w:r>
+        <w:rPr>
+          <w:rFonts w:ascii="Times New Roman" w:hAnsi="Times New Roman" w:cs="Times New Roman"/>
+          <w:sz w:val="24"/>
+          <w:szCs w:val="24"/>
+        </w:rPr>
+        <w:t>para dar respuesta a lo solicitado por el cliente.</w:t>
       </w:r>
     </w:p>
     <w:p>
@@ -13741,52 +13830,6 @@
     </w:p>
     <w:p>
       <w:pPr>
-        <w:autoSpaceDE w:val="0"/>
-        <w:autoSpaceDN w:val="0"/>
-        <w:adjustRightInd w:val="0"/>
-        <w:spacing w:after="0" w:line="360" w:lineRule="auto"/>
-        <w:jc w:val="both"/>
-        <w:rPr>
-          <w:rFonts w:ascii="Times New Roman" w:hAnsi="Times New Roman" w:cs="Times New Roman"/>
-          <w:b/>
-          <w:i/>
-          <w:sz w:val="24"/>
-          <w:szCs w:val="24"/>
-        </w:rPr>
-      </w:pPr>
-      <w:r>
-        <w:rPr>
-          <w:rFonts w:ascii="Times New Roman" w:hAnsi="Times New Roman" w:cs="Times New Roman"/>
-          <w:b/>
-          <w:i/>
-          <w:sz w:val="24"/>
-          <w:szCs w:val="24"/>
-        </w:rPr>
-        <w:t>Tercera</w:t>
-      </w:r>
-      <w:r>
-        <w:rPr>
-          <w:rFonts w:ascii="Times New Roman" w:hAnsi="Times New Roman" w:cs="Times New Roman"/>
-          <w:b/>
-          <w:i/>
-          <w:sz w:val="24"/>
-          <w:szCs w:val="24"/>
-        </w:rPr>
-        <w:t xml:space="preserve"> Iteración</w:t>
-      </w:r>
-      <w:r>
-        <w:rPr>
-          <w:rFonts w:ascii="Times New Roman" w:hAnsi="Times New Roman" w:cs="Times New Roman"/>
-          <w:b/>
-          <w:i/>
-          <w:sz w:val="24"/>
-          <w:szCs w:val="24"/>
-        </w:rPr>
-        <w:t>:</w:t>
-      </w:r>
-    </w:p>
-    <w:p>
-      <w:pPr>
         <w:tabs>
           <w:tab w:val="left" w:pos="709"/>
         </w:tabs>
@@ -13798,6 +13841,855 @@
           <w:szCs w:val="24"/>
         </w:rPr>
       </w:pPr>
+      <w:r>
+        <w:rPr>
+          <w:rFonts w:ascii="Times New Roman" w:hAnsi="Times New Roman" w:cs="Times New Roman"/>
+          <w:sz w:val="24"/>
+          <w:szCs w:val="24"/>
+        </w:rPr>
+        <w:tab/>
+        <w:t xml:space="preserve">Inicialmente se procede a la construcción de un módulo que permita el control de combustible de cada una de las unidades de la flota. </w:t>
+      </w:r>
+      <w:r>
+        <w:rPr>
+          <w:rFonts w:ascii="Times New Roman" w:hAnsi="Times New Roman" w:cs="Times New Roman"/>
+          <w:sz w:val="24"/>
+          <w:szCs w:val="24"/>
+        </w:rPr>
+        <w:t>Un control del combustible permite monitorear cada reposición que efectúa un vehículo incluyendo información como la hora y fecha, cantidad de litros y estación de combustible</w:t>
+      </w:r>
+      <w:r>
+        <w:rPr>
+          <w:rFonts w:ascii="Times New Roman" w:hAnsi="Times New Roman" w:cs="Times New Roman"/>
+          <w:sz w:val="24"/>
+          <w:szCs w:val="24"/>
+        </w:rPr>
+        <w:t>,</w:t>
+      </w:r>
+      <w:r>
+        <w:rPr>
+          <w:rFonts w:ascii="Times New Roman" w:hAnsi="Times New Roman" w:cs="Times New Roman"/>
+          <w:sz w:val="24"/>
+          <w:szCs w:val="24"/>
+        </w:rPr>
+        <w:t xml:space="preserve"> puesto que muchas veces los indicadores del nivel de combustible de los vehículos no funcionan</w:t>
+      </w:r>
+      <w:r>
+        <w:rPr>
+          <w:rFonts w:ascii="Times New Roman" w:hAnsi="Times New Roman" w:cs="Times New Roman"/>
+          <w:sz w:val="24"/>
+          <w:szCs w:val="24"/>
+        </w:rPr>
+        <w:t>,</w:t>
+      </w:r>
+      <w:r>
+        <w:rPr>
+          <w:rFonts w:ascii="Times New Roman" w:hAnsi="Times New Roman" w:cs="Times New Roman"/>
+          <w:sz w:val="24"/>
+          <w:szCs w:val="24"/>
+        </w:rPr>
+        <w:t xml:space="preserve"> </w:t>
+      </w:r>
+      <w:r>
+        <w:rPr>
+          <w:rFonts w:ascii="Times New Roman" w:hAnsi="Times New Roman" w:cs="Times New Roman"/>
+          <w:sz w:val="24"/>
+          <w:szCs w:val="24"/>
+        </w:rPr>
+        <w:lastRenderedPageBreak/>
+        <w:t>es necesario tener un control que permita saber cuándo fue la última vez</w:t>
+      </w:r>
+      <w:r>
+        <w:rPr>
+          <w:rFonts w:ascii="Times New Roman" w:hAnsi="Times New Roman" w:cs="Times New Roman"/>
+          <w:sz w:val="24"/>
+          <w:szCs w:val="24"/>
+        </w:rPr>
+        <w:t xml:space="preserve"> que un vehículo realizó</w:t>
+      </w:r>
+      <w:r>
+        <w:rPr>
+          <w:rFonts w:ascii="Times New Roman" w:hAnsi="Times New Roman" w:cs="Times New Roman"/>
+          <w:sz w:val="24"/>
+          <w:szCs w:val="24"/>
+        </w:rPr>
+        <w:t xml:space="preserve"> una reposición a fin de evitar que la unidad pudiera quedarse sin combustible</w:t>
+      </w:r>
+      <w:r>
+        <w:rPr>
+          <w:rFonts w:ascii="Times New Roman" w:hAnsi="Times New Roman" w:cs="Times New Roman"/>
+          <w:sz w:val="24"/>
+          <w:szCs w:val="24"/>
+        </w:rPr>
+        <w:t>,</w:t>
+      </w:r>
+      <w:r>
+        <w:rPr>
+          <w:rFonts w:ascii="Times New Roman" w:hAnsi="Times New Roman" w:cs="Times New Roman"/>
+          <w:sz w:val="24"/>
+          <w:szCs w:val="24"/>
+        </w:rPr>
+        <w:t xml:space="preserve"> ocasionando además de la inmovilidad de la unidad</w:t>
+      </w:r>
+      <w:r>
+        <w:rPr>
+          <w:rFonts w:ascii="Times New Roman" w:hAnsi="Times New Roman" w:cs="Times New Roman"/>
+          <w:sz w:val="24"/>
+          <w:szCs w:val="24"/>
+        </w:rPr>
+        <w:t>,</w:t>
+      </w:r>
+      <w:r>
+        <w:rPr>
+          <w:rFonts w:ascii="Times New Roman" w:hAnsi="Times New Roman" w:cs="Times New Roman"/>
+          <w:sz w:val="24"/>
+          <w:szCs w:val="24"/>
+        </w:rPr>
+        <w:t xml:space="preserve"> obstrucciones de las vías de combustible, inyectores u otros componentes del </w:t>
+      </w:r>
+      <w:r>
+        <w:rPr>
+          <w:rFonts w:ascii="Times New Roman" w:hAnsi="Times New Roman" w:cs="Times New Roman"/>
+          <w:sz w:val="24"/>
+          <w:szCs w:val="24"/>
+        </w:rPr>
+        <w:t>vehículo</w:t>
+      </w:r>
+      <w:r>
+        <w:rPr>
+          <w:rFonts w:ascii="Times New Roman" w:hAnsi="Times New Roman" w:cs="Times New Roman"/>
+          <w:sz w:val="24"/>
+          <w:szCs w:val="24"/>
+        </w:rPr>
+        <w:t>, motivando la generación de gastos innecesarios a la empresa por desconocer información útil sobre la situación</w:t>
+      </w:r>
+      <w:r>
+        <w:rPr>
+          <w:rFonts w:ascii="Times New Roman" w:hAnsi="Times New Roman" w:cs="Times New Roman"/>
+          <w:sz w:val="24"/>
+          <w:szCs w:val="24"/>
+        </w:rPr>
+        <w:t xml:space="preserve">. </w:t>
+      </w:r>
+    </w:p>
+    <w:p>
+      <w:pPr>
+        <w:tabs>
+          <w:tab w:val="left" w:pos="709"/>
+        </w:tabs>
+        <w:spacing w:line="360" w:lineRule="auto"/>
+        <w:jc w:val="both"/>
+        <w:rPr>
+          <w:rFonts w:ascii="Times New Roman" w:hAnsi="Times New Roman" w:cs="Times New Roman"/>
+          <w:sz w:val="24"/>
+          <w:szCs w:val="24"/>
+        </w:rPr>
+      </w:pPr>
+    </w:p>
+    <w:p>
+      <w:pPr>
+        <w:tabs>
+          <w:tab w:val="left" w:pos="709"/>
+        </w:tabs>
+        <w:spacing w:line="360" w:lineRule="auto"/>
+        <w:jc w:val="both"/>
+        <w:rPr>
+          <w:rFonts w:ascii="Times New Roman" w:hAnsi="Times New Roman" w:cs="Times New Roman"/>
+          <w:sz w:val="24"/>
+          <w:szCs w:val="24"/>
+        </w:rPr>
+      </w:pPr>
+      <w:r>
+        <w:rPr>
+          <w:rFonts w:ascii="Times New Roman" w:hAnsi="Times New Roman" w:cs="Times New Roman"/>
+          <w:sz w:val="24"/>
+          <w:szCs w:val="24"/>
+        </w:rPr>
+        <w:tab/>
+      </w:r>
+      <w:r>
+        <w:rPr>
+          <w:rFonts w:ascii="Times New Roman" w:hAnsi="Times New Roman" w:cs="Times New Roman"/>
+          <w:sz w:val="24"/>
+          <w:szCs w:val="24"/>
+        </w:rPr>
+        <w:t>De acuerdo a las necesidades en la organizac</w:t>
+      </w:r>
+      <w:r>
+        <w:rPr>
+          <w:rFonts w:ascii="Times New Roman" w:hAnsi="Times New Roman" w:cs="Times New Roman"/>
+          <w:sz w:val="24"/>
+          <w:szCs w:val="24"/>
+        </w:rPr>
+        <w:t>ión</w:t>
+      </w:r>
+      <w:r>
+        <w:rPr>
+          <w:rFonts w:ascii="Times New Roman" w:hAnsi="Times New Roman" w:cs="Times New Roman"/>
+          <w:sz w:val="24"/>
+          <w:szCs w:val="24"/>
+        </w:rPr>
+        <w:t>,</w:t>
+      </w:r>
+      <w:r>
+        <w:rPr>
+          <w:rFonts w:ascii="Times New Roman" w:hAnsi="Times New Roman" w:cs="Times New Roman"/>
+          <w:sz w:val="24"/>
+          <w:szCs w:val="24"/>
+        </w:rPr>
+        <w:t xml:space="preserve"> se puede ajustar un alerta</w:t>
+      </w:r>
+      <w:r>
+        <w:rPr>
+          <w:rFonts w:ascii="Times New Roman" w:hAnsi="Times New Roman" w:cs="Times New Roman"/>
+          <w:sz w:val="24"/>
+          <w:szCs w:val="24"/>
+        </w:rPr>
+        <w:t xml:space="preserve"> de acuerdo al </w:t>
+      </w:r>
+      <w:r>
+        <w:rPr>
+          <w:rFonts w:ascii="Times New Roman" w:hAnsi="Times New Roman" w:cs="Times New Roman"/>
+          <w:sz w:val="24"/>
+          <w:szCs w:val="24"/>
+        </w:rPr>
+        <w:t>número</w:t>
+      </w:r>
+      <w:r>
+        <w:rPr>
+          <w:rFonts w:ascii="Times New Roman" w:hAnsi="Times New Roman" w:cs="Times New Roman"/>
+          <w:sz w:val="24"/>
+          <w:szCs w:val="24"/>
+        </w:rPr>
+        <w:t xml:space="preserve"> de días que una unidad no ha surtido combustible. Si por ejemplo</w:t>
+      </w:r>
+      <w:r>
+        <w:rPr>
+          <w:rFonts w:ascii="Times New Roman" w:hAnsi="Times New Roman" w:cs="Times New Roman"/>
+          <w:sz w:val="24"/>
+          <w:szCs w:val="24"/>
+        </w:rPr>
+        <w:t>,</w:t>
+      </w:r>
+      <w:r>
+        <w:rPr>
+          <w:rFonts w:ascii="Times New Roman" w:hAnsi="Times New Roman" w:cs="Times New Roman"/>
+          <w:sz w:val="24"/>
+          <w:szCs w:val="24"/>
+        </w:rPr>
+        <w:t xml:space="preserve"> un </w:t>
+      </w:r>
+      <w:r>
+        <w:rPr>
+          <w:rFonts w:ascii="Times New Roman" w:hAnsi="Times New Roman" w:cs="Times New Roman"/>
+          <w:sz w:val="24"/>
+          <w:szCs w:val="24"/>
+        </w:rPr>
+        <w:t>vehículo</w:t>
+      </w:r>
+      <w:r>
+        <w:rPr>
+          <w:rFonts w:ascii="Times New Roman" w:hAnsi="Times New Roman" w:cs="Times New Roman"/>
+          <w:sz w:val="24"/>
+          <w:szCs w:val="24"/>
+        </w:rPr>
+        <w:t xml:space="preserve"> tuvo una </w:t>
+      </w:r>
+      <w:r>
+        <w:rPr>
+          <w:rFonts w:ascii="Times New Roman" w:hAnsi="Times New Roman" w:cs="Times New Roman"/>
+          <w:sz w:val="24"/>
+          <w:szCs w:val="24"/>
+        </w:rPr>
+        <w:t>reposición</w:t>
+      </w:r>
+      <w:r>
+        <w:rPr>
+          <w:rFonts w:ascii="Times New Roman" w:hAnsi="Times New Roman" w:cs="Times New Roman"/>
+          <w:sz w:val="24"/>
+          <w:szCs w:val="24"/>
+        </w:rPr>
+        <w:t xml:space="preserve"> hace cuatro</w:t>
+      </w:r>
+      <w:r>
+        <w:rPr>
+          <w:rFonts w:ascii="Times New Roman" w:hAnsi="Times New Roman" w:cs="Times New Roman"/>
+          <w:sz w:val="24"/>
+          <w:szCs w:val="24"/>
+        </w:rPr>
+        <w:t xml:space="preserve"> </w:t>
+      </w:r>
+      <w:r>
+        <w:rPr>
+          <w:rFonts w:ascii="Times New Roman" w:hAnsi="Times New Roman" w:cs="Times New Roman"/>
+          <w:sz w:val="24"/>
+          <w:szCs w:val="24"/>
+        </w:rPr>
+        <w:t>días</w:t>
+      </w:r>
+      <w:r>
+        <w:rPr>
+          <w:rFonts w:ascii="Times New Roman" w:hAnsi="Times New Roman" w:cs="Times New Roman"/>
+          <w:sz w:val="24"/>
+          <w:szCs w:val="24"/>
+        </w:rPr>
+        <w:t xml:space="preserve"> y se tiene establ</w:t>
+      </w:r>
+      <w:r>
+        <w:rPr>
+          <w:rFonts w:ascii="Times New Roman" w:hAnsi="Times New Roman" w:cs="Times New Roman"/>
+          <w:sz w:val="24"/>
+          <w:szCs w:val="24"/>
+        </w:rPr>
+        <w:t>ecido que se debe alertar cada tres</w:t>
+      </w:r>
+      <w:r>
+        <w:rPr>
+          <w:rFonts w:ascii="Times New Roman" w:hAnsi="Times New Roman" w:cs="Times New Roman"/>
+          <w:sz w:val="24"/>
+          <w:szCs w:val="24"/>
+        </w:rPr>
+        <w:t xml:space="preserve"> </w:t>
+      </w:r>
+      <w:r>
+        <w:rPr>
+          <w:rFonts w:ascii="Times New Roman" w:hAnsi="Times New Roman" w:cs="Times New Roman"/>
+          <w:sz w:val="24"/>
+          <w:szCs w:val="24"/>
+        </w:rPr>
+        <w:t>días</w:t>
+      </w:r>
+      <w:r>
+        <w:rPr>
+          <w:rFonts w:ascii="Times New Roman" w:hAnsi="Times New Roman" w:cs="Times New Roman"/>
+          <w:sz w:val="24"/>
+          <w:szCs w:val="24"/>
+        </w:rPr>
+        <w:t xml:space="preserve"> entonces el </w:t>
+      </w:r>
+      <w:r>
+        <w:rPr>
+          <w:rFonts w:ascii="Times New Roman" w:hAnsi="Times New Roman" w:cs="Times New Roman"/>
+          <w:sz w:val="24"/>
+          <w:szCs w:val="24"/>
+        </w:rPr>
+        <w:t>vehículo</w:t>
+      </w:r>
+      <w:r>
+        <w:rPr>
+          <w:rFonts w:ascii="Times New Roman" w:hAnsi="Times New Roman" w:cs="Times New Roman"/>
+          <w:sz w:val="24"/>
+          <w:szCs w:val="24"/>
+        </w:rPr>
+        <w:t xml:space="preserve"> en cuestión se presentará</w:t>
+      </w:r>
+      <w:r>
+        <w:rPr>
+          <w:rFonts w:ascii="Times New Roman" w:hAnsi="Times New Roman" w:cs="Times New Roman"/>
+          <w:sz w:val="24"/>
+          <w:szCs w:val="24"/>
+        </w:rPr>
+        <w:t xml:space="preserve"> señalado en rojo con lo cual el operador del sistema podrá tomar las previsiones pertine</w:t>
+      </w:r>
+      <w:r>
+        <w:rPr>
+          <w:rFonts w:ascii="Times New Roman" w:hAnsi="Times New Roman" w:cs="Times New Roman"/>
+          <w:sz w:val="24"/>
+          <w:szCs w:val="24"/>
+        </w:rPr>
+        <w:t>ntes a fin de evitar una falta de combustible en la unidad mientras se encuentre realizando un recorrido</w:t>
+      </w:r>
+      <w:r>
+        <w:rPr>
+          <w:rFonts w:ascii="Times New Roman" w:hAnsi="Times New Roman" w:cs="Times New Roman"/>
+          <w:sz w:val="24"/>
+          <w:szCs w:val="24"/>
+        </w:rPr>
+        <w:t>.</w:t>
+      </w:r>
+    </w:p>
+    <w:p>
+      <w:pPr>
+        <w:tabs>
+          <w:tab w:val="left" w:pos="709"/>
+        </w:tabs>
+        <w:spacing w:line="360" w:lineRule="auto"/>
+        <w:jc w:val="both"/>
+        <w:rPr>
+          <w:rFonts w:ascii="Times New Roman" w:hAnsi="Times New Roman" w:cs="Times New Roman"/>
+          <w:sz w:val="24"/>
+          <w:szCs w:val="24"/>
+        </w:rPr>
+      </w:pPr>
+    </w:p>
+    <w:p>
+      <w:pPr>
+        <w:tabs>
+          <w:tab w:val="left" w:pos="709"/>
+        </w:tabs>
+        <w:spacing w:line="360" w:lineRule="auto"/>
+        <w:jc w:val="both"/>
+        <w:rPr>
+          <w:rFonts w:ascii="Times New Roman" w:hAnsi="Times New Roman" w:cs="Times New Roman"/>
+          <w:sz w:val="24"/>
+          <w:szCs w:val="24"/>
+        </w:rPr>
+      </w:pPr>
+      <w:r>
+        <w:rPr>
+          <w:rFonts w:ascii="Times New Roman" w:hAnsi="Times New Roman" w:cs="Times New Roman"/>
+          <w:sz w:val="24"/>
+          <w:szCs w:val="24"/>
+        </w:rPr>
+        <w:tab/>
+      </w:r>
+      <w:r>
+        <w:rPr>
+          <w:rFonts w:ascii="Times New Roman" w:hAnsi="Times New Roman" w:cs="Times New Roman"/>
+          <w:sz w:val="24"/>
+          <w:szCs w:val="24"/>
+        </w:rPr>
+        <w:t xml:space="preserve">Para el registro de una </w:t>
+      </w:r>
+      <w:r>
+        <w:rPr>
+          <w:rFonts w:ascii="Times New Roman" w:hAnsi="Times New Roman" w:cs="Times New Roman"/>
+          <w:sz w:val="24"/>
+          <w:szCs w:val="24"/>
+        </w:rPr>
+        <w:t>reposición</w:t>
+      </w:r>
+      <w:r>
+        <w:rPr>
+          <w:rFonts w:ascii="Times New Roman" w:hAnsi="Times New Roman" w:cs="Times New Roman"/>
+          <w:sz w:val="24"/>
+          <w:szCs w:val="24"/>
+        </w:rPr>
+        <w:t xml:space="preserve"> es necesario conocer la fe</w:t>
+      </w:r>
+      <w:r>
+        <w:rPr>
+          <w:rFonts w:ascii="Times New Roman" w:hAnsi="Times New Roman" w:cs="Times New Roman"/>
+          <w:sz w:val="24"/>
+          <w:szCs w:val="24"/>
+        </w:rPr>
+        <w:t>cha y hora aproximada de cuando</w:t>
+      </w:r>
+      <w:r>
+        <w:rPr>
+          <w:rFonts w:ascii="Times New Roman" w:hAnsi="Times New Roman" w:cs="Times New Roman"/>
+          <w:sz w:val="24"/>
+          <w:szCs w:val="24"/>
+        </w:rPr>
+        <w:t xml:space="preserve"> fue </w:t>
+      </w:r>
+      <w:proofErr w:type="gramStart"/>
+      <w:r>
+        <w:rPr>
+          <w:rFonts w:ascii="Times New Roman" w:hAnsi="Times New Roman" w:cs="Times New Roman"/>
+          <w:sz w:val="24"/>
+          <w:szCs w:val="24"/>
+        </w:rPr>
+        <w:t>realizada</w:t>
+      </w:r>
+      <w:proofErr w:type="gramEnd"/>
+      <w:r>
+        <w:rPr>
+          <w:rFonts w:ascii="Times New Roman" w:hAnsi="Times New Roman" w:cs="Times New Roman"/>
+          <w:sz w:val="24"/>
+          <w:szCs w:val="24"/>
+        </w:rPr>
+        <w:t xml:space="preserve"> la </w:t>
+      </w:r>
+      <w:r>
+        <w:rPr>
+          <w:rFonts w:ascii="Times New Roman" w:hAnsi="Times New Roman" w:cs="Times New Roman"/>
+          <w:sz w:val="24"/>
+          <w:szCs w:val="24"/>
+        </w:rPr>
+        <w:t>reposición</w:t>
+      </w:r>
+      <w:r>
+        <w:rPr>
+          <w:rFonts w:ascii="Times New Roman" w:hAnsi="Times New Roman" w:cs="Times New Roman"/>
+          <w:sz w:val="24"/>
+          <w:szCs w:val="24"/>
+        </w:rPr>
+        <w:t>, la unidad, la estación de combustible</w:t>
+      </w:r>
+      <w:r>
+        <w:rPr>
+          <w:rFonts w:ascii="Times New Roman" w:hAnsi="Times New Roman" w:cs="Times New Roman"/>
+          <w:sz w:val="24"/>
+          <w:szCs w:val="24"/>
+        </w:rPr>
+        <w:t>,</w:t>
+      </w:r>
+      <w:r>
+        <w:rPr>
+          <w:rFonts w:ascii="Times New Roman" w:hAnsi="Times New Roman" w:cs="Times New Roman"/>
+          <w:sz w:val="24"/>
+          <w:szCs w:val="24"/>
+        </w:rPr>
+        <w:t xml:space="preserve"> el conductor  el tipo de combustible y la cantidad de litros. El sistema permite establecer previamente los tipos de combustible existentes y su costo actual, con lo cual se puede calcular de forma </w:t>
+      </w:r>
+      <w:r>
+        <w:rPr>
+          <w:rFonts w:ascii="Times New Roman" w:hAnsi="Times New Roman" w:cs="Times New Roman"/>
+          <w:sz w:val="24"/>
+          <w:szCs w:val="24"/>
+        </w:rPr>
+        <w:t>automática</w:t>
+      </w:r>
+      <w:r>
+        <w:rPr>
+          <w:rFonts w:ascii="Times New Roman" w:hAnsi="Times New Roman" w:cs="Times New Roman"/>
+          <w:sz w:val="24"/>
+          <w:szCs w:val="24"/>
+        </w:rPr>
+        <w:t xml:space="preserve"> el costo total de la </w:t>
+      </w:r>
+      <w:r>
+        <w:rPr>
+          <w:rFonts w:ascii="Times New Roman" w:hAnsi="Times New Roman" w:cs="Times New Roman"/>
+          <w:sz w:val="24"/>
+          <w:szCs w:val="24"/>
+        </w:rPr>
+        <w:t xml:space="preserve">reposición. </w:t>
+      </w:r>
+      <w:r>
+        <w:rPr>
+          <w:rFonts w:ascii="Times New Roman" w:hAnsi="Times New Roman" w:cs="Times New Roman"/>
+          <w:sz w:val="24"/>
+          <w:szCs w:val="24"/>
+        </w:rPr>
+        <w:t xml:space="preserve">En la figura 48 se muestra </w:t>
+      </w:r>
+      <w:r>
+        <w:rPr>
+          <w:rFonts w:ascii="Times New Roman" w:hAnsi="Times New Roman" w:cs="Times New Roman"/>
+          <w:sz w:val="24"/>
+          <w:szCs w:val="24"/>
+        </w:rPr>
+        <w:t>el registro de una reposición</w:t>
+      </w:r>
+      <w:r>
+        <w:rPr>
+          <w:rFonts w:ascii="Times New Roman" w:hAnsi="Times New Roman" w:cs="Times New Roman"/>
+          <w:sz w:val="24"/>
+          <w:szCs w:val="24"/>
+        </w:rPr>
+        <w:t xml:space="preserve"> de combustible</w:t>
+      </w:r>
+      <w:r>
+        <w:rPr>
+          <w:rFonts w:ascii="Times New Roman" w:hAnsi="Times New Roman" w:cs="Times New Roman"/>
+          <w:sz w:val="24"/>
+          <w:szCs w:val="24"/>
+        </w:rPr>
+        <w:t xml:space="preserve"> en el sistema</w:t>
+      </w:r>
+      <w:r>
+        <w:rPr>
+          <w:rFonts w:ascii="Times New Roman" w:hAnsi="Times New Roman" w:cs="Times New Roman"/>
+          <w:sz w:val="24"/>
+          <w:szCs w:val="24"/>
+        </w:rPr>
+        <w:t>.</w:t>
+      </w:r>
+    </w:p>
+    <w:p>
+      <w:pPr>
+        <w:tabs>
+          <w:tab w:val="left" w:pos="709"/>
+        </w:tabs>
+        <w:spacing w:line="360" w:lineRule="auto"/>
+        <w:jc w:val="both"/>
+        <w:rPr>
+          <w:rFonts w:ascii="Times New Roman" w:hAnsi="Times New Roman" w:cs="Times New Roman"/>
+          <w:sz w:val="24"/>
+          <w:szCs w:val="24"/>
+        </w:rPr>
+      </w:pPr>
+    </w:p>
+    <w:p>
+      <w:pPr>
+        <w:tabs>
+          <w:tab w:val="left" w:pos="709"/>
+        </w:tabs>
+        <w:spacing w:line="360" w:lineRule="auto"/>
+        <w:jc w:val="center"/>
+        <w:rPr>
+          <w:rFonts w:ascii="Times New Roman" w:hAnsi="Times New Roman" w:cs="Times New Roman"/>
+          <w:sz w:val="24"/>
+          <w:szCs w:val="24"/>
+        </w:rPr>
+      </w:pPr>
+      <w:r>
+        <w:rPr>
+          <w:rFonts w:ascii="Times New Roman" w:hAnsi="Times New Roman" w:cs="Times New Roman"/>
+          <w:noProof/>
+          <w:sz w:val="24"/>
+          <w:szCs w:val="24"/>
+          <w:lang w:eastAsia="es-VE"/>
+        </w:rPr>
+        <w:lastRenderedPageBreak/>
+        <w:drawing>
+          <wp:inline distT="0" distB="0" distL="0" distR="0" wp14:anchorId="4A88CDF0" wp14:editId="7D51436E">
+            <wp:extent cx="4261105" cy="1952625"/>
+            <wp:effectExtent l="0" t="0" r="0" b="0"/>
+            <wp:docPr id="294" name="Imagen 294"/>
+            <wp:cNvGraphicFramePr>
+              <a:graphicFrameLocks xmlns:a="http://schemas.openxmlformats.org/drawingml/2006/main" noChangeAspect="1"/>
+            </wp:cNvGraphicFramePr>
+            <a:graphic xmlns:a="http://schemas.openxmlformats.org/drawingml/2006/main">
+              <a:graphicData uri="http://schemas.openxmlformats.org/drawingml/2006/picture">
+                <pic:pic xmlns:pic="http://schemas.openxmlformats.org/drawingml/2006/picture">
+                  <pic:nvPicPr>
+                    <pic:cNvPr id="0" name="Picture 1"/>
+                    <pic:cNvPicPr>
+                      <a:picLocks noChangeAspect="1" noChangeArrowheads="1"/>
+                    </pic:cNvPicPr>
+                  </pic:nvPicPr>
+                  <pic:blipFill rotWithShape="1">
+                    <a:blip r:embed="rId46">
+                      <a:extLst>
+                        <a:ext uri="{28A0092B-C50C-407E-A947-70E740481C1C}">
+                          <a14:useLocalDpi xmlns:a14="http://schemas.microsoft.com/office/drawing/2010/main" val="0"/>
+                        </a:ext>
+                      </a:extLst>
+                    </a:blip>
+                    <a:srcRect l="7985" t="3241" r="7260" b="10070"/>
+                    <a:stretch/>
+                  </pic:blipFill>
+                  <pic:spPr bwMode="auto">
+                    <a:xfrm>
+                      <a:off x="0" y="0"/>
+                      <a:ext cx="4278560" cy="1960623"/>
+                    </a:xfrm>
+                    <a:prstGeom prst="rect">
+                      <a:avLst/>
+                    </a:prstGeom>
+                    <a:noFill/>
+                    <a:ln>
+                      <a:noFill/>
+                    </a:ln>
+                    <a:extLst>
+                      <a:ext uri="{53640926-AAD7-44D8-BBD7-CCE9431645EC}">
+                        <a14:shadowObscured xmlns:a14="http://schemas.microsoft.com/office/drawing/2010/main"/>
+                      </a:ext>
+                    </a:extLst>
+                  </pic:spPr>
+                </pic:pic>
+              </a:graphicData>
+            </a:graphic>
+          </wp:inline>
+        </w:drawing>
+      </w:r>
+    </w:p>
+    <w:p>
+      <w:pPr>
+        <w:tabs>
+          <w:tab w:val="left" w:pos="709"/>
+        </w:tabs>
+        <w:spacing w:line="360" w:lineRule="auto"/>
+        <w:jc w:val="center"/>
+        <w:rPr>
+          <w:rFonts w:ascii="Times New Roman" w:hAnsi="Times New Roman" w:cs="Times New Roman"/>
+          <w:sz w:val="24"/>
+          <w:szCs w:val="24"/>
+        </w:rPr>
+      </w:pPr>
+      <w:r>
+        <w:rPr>
+          <w:rFonts w:ascii="Times New Roman" w:hAnsi="Times New Roman" w:cs="Times New Roman"/>
+          <w:b/>
+          <w:sz w:val="24"/>
+          <w:szCs w:val="24"/>
+        </w:rPr>
+        <w:t>Figura 48</w:t>
+      </w:r>
+      <w:r>
+        <w:rPr>
+          <w:rFonts w:ascii="Times New Roman" w:hAnsi="Times New Roman" w:cs="Times New Roman"/>
+          <w:b/>
+          <w:sz w:val="24"/>
+          <w:szCs w:val="24"/>
+        </w:rPr>
+        <w:t>.</w:t>
+      </w:r>
+      <w:r>
+        <w:rPr>
+          <w:rFonts w:ascii="Times New Roman" w:hAnsi="Times New Roman" w:cs="Times New Roman"/>
+          <w:sz w:val="24"/>
+          <w:szCs w:val="24"/>
+        </w:rPr>
+        <w:t xml:space="preserve"> Diagrama de secuencia de “</w:t>
+      </w:r>
+      <w:r>
+        <w:rPr>
+          <w:rFonts w:ascii="Times New Roman" w:hAnsi="Times New Roman" w:cs="Times New Roman"/>
+          <w:sz w:val="24"/>
+          <w:szCs w:val="24"/>
+        </w:rPr>
+        <w:t>Registrar Reposición</w:t>
+      </w:r>
+      <w:r>
+        <w:rPr>
+          <w:rFonts w:ascii="Times New Roman" w:hAnsi="Times New Roman" w:cs="Times New Roman"/>
+          <w:sz w:val="24"/>
+          <w:szCs w:val="24"/>
+        </w:rPr>
+        <w:t>”</w:t>
+      </w:r>
+      <w:r>
+        <w:rPr>
+          <w:rFonts w:ascii="Times New Roman" w:hAnsi="Times New Roman" w:cs="Times New Roman"/>
+          <w:sz w:val="24"/>
+          <w:szCs w:val="24"/>
+        </w:rPr>
+        <w:t xml:space="preserve">, </w:t>
+      </w:r>
+      <w:r>
+        <w:rPr>
+          <w:rFonts w:ascii="Times New Roman" w:hAnsi="Times New Roman" w:cs="Times New Roman"/>
+          <w:sz w:val="24"/>
+          <w:szCs w:val="24"/>
+        </w:rPr>
+        <w:t>ubicado en el caso de uso “</w:t>
+      </w:r>
+      <w:r>
+        <w:rPr>
+          <w:rFonts w:ascii="Times New Roman" w:hAnsi="Times New Roman" w:cs="Times New Roman"/>
+          <w:sz w:val="24"/>
+          <w:szCs w:val="24"/>
+        </w:rPr>
+        <w:t>Gestionar Combustible</w:t>
+      </w:r>
+      <w:r>
+        <w:rPr>
+          <w:rFonts w:ascii="Times New Roman" w:hAnsi="Times New Roman" w:cs="Times New Roman"/>
+          <w:sz w:val="24"/>
+          <w:szCs w:val="24"/>
+        </w:rPr>
+        <w:t>”.</w:t>
+      </w:r>
+    </w:p>
+    <w:p>
+      <w:pPr>
+        <w:tabs>
+          <w:tab w:val="left" w:pos="709"/>
+        </w:tabs>
+        <w:spacing w:line="360" w:lineRule="auto"/>
+        <w:jc w:val="center"/>
+        <w:rPr>
+          <w:rFonts w:ascii="Times New Roman" w:hAnsi="Times New Roman" w:cs="Times New Roman"/>
+          <w:sz w:val="24"/>
+          <w:szCs w:val="24"/>
+        </w:rPr>
+      </w:pPr>
+      <w:bookmarkStart w:id="0" w:name="_GoBack"/>
+      <w:bookmarkEnd w:id="0"/>
+    </w:p>
+    <w:p>
+      <w:pPr>
+        <w:tabs>
+          <w:tab w:val="left" w:pos="709"/>
+        </w:tabs>
+        <w:spacing w:line="360" w:lineRule="auto"/>
+        <w:jc w:val="both"/>
+        <w:rPr>
+          <w:rFonts w:ascii="Times New Roman" w:hAnsi="Times New Roman" w:cs="Times New Roman"/>
+          <w:sz w:val="24"/>
+          <w:szCs w:val="24"/>
+        </w:rPr>
+      </w:pPr>
+      <w:r>
+        <w:rPr>
+          <w:rFonts w:ascii="Times New Roman" w:hAnsi="Times New Roman" w:cs="Times New Roman"/>
+          <w:sz w:val="24"/>
+          <w:szCs w:val="24"/>
+        </w:rPr>
+        <w:tab/>
+      </w:r>
+      <w:r>
+        <w:rPr>
+          <w:rFonts w:ascii="Times New Roman" w:hAnsi="Times New Roman" w:cs="Times New Roman"/>
+          <w:sz w:val="24"/>
+          <w:szCs w:val="24"/>
+        </w:rPr>
+        <w:t>En este módulo también se maneja información histórica tanto de los gastos totalizados por reposiciones</w:t>
+      </w:r>
+      <w:r>
+        <w:rPr>
+          <w:rFonts w:ascii="Times New Roman" w:hAnsi="Times New Roman" w:cs="Times New Roman"/>
+          <w:sz w:val="24"/>
+          <w:szCs w:val="24"/>
+        </w:rPr>
+        <w:t>,</w:t>
+      </w:r>
+      <w:r>
+        <w:rPr>
+          <w:rFonts w:ascii="Times New Roman" w:hAnsi="Times New Roman" w:cs="Times New Roman"/>
+          <w:sz w:val="24"/>
+          <w:szCs w:val="24"/>
+        </w:rPr>
+        <w:t xml:space="preserve"> como de los costos en cada reposición</w:t>
+      </w:r>
+      <w:r>
+        <w:rPr>
+          <w:rFonts w:ascii="Times New Roman" w:hAnsi="Times New Roman" w:cs="Times New Roman"/>
+          <w:sz w:val="24"/>
+          <w:szCs w:val="24"/>
+        </w:rPr>
+        <w:t>,</w:t>
+      </w:r>
+      <w:r>
+        <w:rPr>
+          <w:rFonts w:ascii="Times New Roman" w:hAnsi="Times New Roman" w:cs="Times New Roman"/>
+          <w:sz w:val="24"/>
+          <w:szCs w:val="24"/>
+        </w:rPr>
+        <w:t xml:space="preserve"> pudiéndose realizar c</w:t>
+      </w:r>
+      <w:r>
+        <w:rPr>
+          <w:rFonts w:ascii="Times New Roman" w:hAnsi="Times New Roman" w:cs="Times New Roman"/>
+          <w:sz w:val="24"/>
+          <w:szCs w:val="24"/>
+        </w:rPr>
+        <w:t>onsultas por vehículo o por perí</w:t>
+      </w:r>
+      <w:r>
+        <w:rPr>
+          <w:rFonts w:ascii="Times New Roman" w:hAnsi="Times New Roman" w:cs="Times New Roman"/>
+          <w:sz w:val="24"/>
+          <w:szCs w:val="24"/>
+        </w:rPr>
+        <w:t>odo de fechas obteniendo reportes que permiten monitorear el consumo de combustible de la flota.</w:t>
+      </w:r>
+    </w:p>
+    <w:p>
+      <w:pPr>
+        <w:tabs>
+          <w:tab w:val="left" w:pos="709"/>
+        </w:tabs>
+        <w:spacing w:line="360" w:lineRule="auto"/>
+        <w:jc w:val="both"/>
+        <w:rPr>
+          <w:rFonts w:ascii="Times New Roman" w:hAnsi="Times New Roman" w:cs="Times New Roman"/>
+          <w:sz w:val="24"/>
+          <w:szCs w:val="24"/>
+        </w:rPr>
+      </w:pPr>
+      <w:r>
+        <w:rPr>
+          <w:rFonts w:ascii="Times New Roman" w:hAnsi="Times New Roman" w:cs="Times New Roman"/>
+          <w:sz w:val="24"/>
+          <w:szCs w:val="24"/>
+        </w:rPr>
+        <w:t xml:space="preserve"> </w:t>
+      </w:r>
     </w:p>
     <w:p>
       <w:pPr>
@@ -16090,7 +16982,7 @@
 </file>
 
 <file path=customXml/itemProps1.xml><?xml version="1.0" encoding="utf-8"?>
-<ds:datastoreItem xmlns:ds="http://schemas.openxmlformats.org/officeDocument/2006/customXml" ds:itemID="{57218B87-C54F-42A9-B2DA-DDD8F0B0C676}">
+<ds:datastoreItem xmlns:ds="http://schemas.openxmlformats.org/officeDocument/2006/customXml" ds:itemID="{21AC9232-A8AE-450F-9BD9-AC6B9885C3D7}">
   <ds:schemaRefs>
     <ds:schemaRef ds:uri="http://schemas.openxmlformats.org/officeDocument/2006/bibliography"/>
   </ds:schemaRefs>

--- a/modelo bd/tomo/CAPÍTULO IV.docx
+++ b/modelo bd/tomo/CAPÍTULO IV.docx
@@ -14281,41 +14281,23 @@
           <w:sz w:val="24"/>
           <w:szCs w:val="24"/>
         </w:rPr>
-        <w:t xml:space="preserve"> fue </w:t>
-      </w:r>
-      <w:proofErr w:type="gramStart"/>
-      <w:r>
-        <w:rPr>
-          <w:rFonts w:ascii="Times New Roman" w:hAnsi="Times New Roman" w:cs="Times New Roman"/>
-          <w:sz w:val="24"/>
-          <w:szCs w:val="24"/>
-        </w:rPr>
-        <w:t>realizada</w:t>
-      </w:r>
-      <w:proofErr w:type="gramEnd"/>
-      <w:r>
-        <w:rPr>
-          <w:rFonts w:ascii="Times New Roman" w:hAnsi="Times New Roman" w:cs="Times New Roman"/>
-          <w:sz w:val="24"/>
-          <w:szCs w:val="24"/>
-        </w:rPr>
-        <w:t xml:space="preserve"> la </w:t>
-      </w:r>
-      <w:r>
-        <w:rPr>
-          <w:rFonts w:ascii="Times New Roman" w:hAnsi="Times New Roman" w:cs="Times New Roman"/>
-          <w:sz w:val="24"/>
-          <w:szCs w:val="24"/>
-        </w:rPr>
-        <w:t>reposición</w:t>
-      </w:r>
-      <w:r>
-        <w:rPr>
-          <w:rFonts w:ascii="Times New Roman" w:hAnsi="Times New Roman" w:cs="Times New Roman"/>
-          <w:sz w:val="24"/>
-          <w:szCs w:val="24"/>
-        </w:rPr>
-        <w:t>, la unidad, la estación de combustible</w:t>
+        <w:t xml:space="preserve"> fue realizada</w:t>
+      </w:r>
+      <w:r>
+        <w:rPr>
+          <w:rFonts w:ascii="Times New Roman" w:hAnsi="Times New Roman" w:cs="Times New Roman"/>
+          <w:sz w:val="24"/>
+          <w:szCs w:val="24"/>
+        </w:rPr>
+        <w:t>, el vehículo</w:t>
+      </w:r>
+      <w:r>
+        <w:rPr>
+          <w:rFonts w:ascii="Times New Roman" w:hAnsi="Times New Roman" w:cs="Times New Roman"/>
+          <w:sz w:val="24"/>
+          <w:szCs w:val="24"/>
+        </w:rPr>
+        <w:t>, la estación de combustible</w:t>
       </w:r>
       <w:r>
         <w:rPr>
@@ -14588,8 +14570,6 @@
           <w:szCs w:val="24"/>
         </w:rPr>
       </w:pPr>
-      <w:bookmarkStart w:id="0" w:name="_GoBack"/>
-      <w:bookmarkEnd w:id="0"/>
     </w:p>
     <w:p>
       <w:pPr>
@@ -14704,6 +14684,627 @@
           <w:szCs w:val="24"/>
         </w:rPr>
       </w:pPr>
+      <w:proofErr w:type="spellStart"/>
+      <w:r>
+        <w:rPr>
+          <w:rFonts w:ascii="Times New Roman" w:hAnsi="Times New Roman" w:cs="Times New Roman"/>
+          <w:sz w:val="24"/>
+          <w:szCs w:val="24"/>
+        </w:rPr>
+        <w:t>Gordi</w:t>
+      </w:r>
+      <w:proofErr w:type="spellEnd"/>
+      <w:r>
+        <w:rPr>
+          <w:rFonts w:ascii="Times New Roman" w:hAnsi="Times New Roman" w:cs="Times New Roman"/>
+          <w:sz w:val="24"/>
+          <w:szCs w:val="24"/>
+        </w:rPr>
+        <w:t xml:space="preserve"> si puedes mejorar la redacción y arreglar </w:t>
+      </w:r>
+      <w:proofErr w:type="gramStart"/>
+      <w:r>
+        <w:rPr>
+          <w:rFonts w:ascii="Times New Roman" w:hAnsi="Times New Roman" w:cs="Times New Roman"/>
+          <w:sz w:val="24"/>
+          <w:szCs w:val="24"/>
+        </w:rPr>
+        <w:t>cositas :</w:t>
+      </w:r>
+      <w:proofErr w:type="gramEnd"/>
+      <w:r>
+        <w:rPr>
+          <w:rFonts w:ascii="Times New Roman" w:hAnsi="Times New Roman" w:cs="Times New Roman"/>
+          <w:sz w:val="24"/>
+          <w:szCs w:val="24"/>
+        </w:rPr>
+        <w:t>*</w:t>
+      </w:r>
+    </w:p>
+    <w:p>
+      <w:pPr>
+        <w:jc w:val="both"/>
+        <w:rPr>
+          <w:rFonts w:ascii="Times New Roman" w:hAnsi="Times New Roman" w:cs="Times New Roman"/>
+          <w:b/>
+          <w:sz w:val="24"/>
+          <w:szCs w:val="24"/>
+        </w:rPr>
+      </w:pPr>
+      <w:r>
+        <w:rPr>
+          <w:rFonts w:ascii="Times New Roman" w:hAnsi="Times New Roman" w:cs="Times New Roman"/>
+          <w:b/>
+          <w:sz w:val="24"/>
+          <w:szCs w:val="24"/>
+        </w:rPr>
+        <w:t>Neumáticos</w:t>
+      </w:r>
+    </w:p>
+    <w:p>
+      <w:pPr>
+        <w:ind w:firstLine="708"/>
+        <w:jc w:val="both"/>
+        <w:rPr>
+          <w:rFonts w:ascii="Times New Roman" w:hAnsi="Times New Roman" w:cs="Times New Roman"/>
+          <w:sz w:val="24"/>
+          <w:szCs w:val="24"/>
+        </w:rPr>
+      </w:pPr>
+      <w:r>
+        <w:rPr>
+          <w:rFonts w:ascii="Times New Roman" w:hAnsi="Times New Roman" w:cs="Times New Roman"/>
+          <w:sz w:val="24"/>
+          <w:szCs w:val="24"/>
+        </w:rPr>
+        <w:t>Los neumáticos conforman también una parte fundamental en la flota puesto que son el único contacto entre el vehículo y la carretera, por tal motivo es importante que se encuentren siempre en óptimo estado al momento de realizar un viaje garantizando la seguridad tanto de la unidad como de las personas que viajan en ella.</w:t>
+      </w:r>
+    </w:p>
+    <w:p>
+      <w:pPr>
+        <w:ind w:firstLine="708"/>
+        <w:jc w:val="both"/>
+        <w:rPr>
+          <w:rFonts w:ascii="Times New Roman" w:hAnsi="Times New Roman" w:cs="Times New Roman"/>
+          <w:sz w:val="24"/>
+          <w:szCs w:val="24"/>
+        </w:rPr>
+      </w:pPr>
+      <w:r>
+        <w:rPr>
+          <w:rFonts w:ascii="Times New Roman" w:hAnsi="Times New Roman" w:cs="Times New Roman"/>
+          <w:sz w:val="24"/>
+          <w:szCs w:val="24"/>
+        </w:rPr>
+        <w:t>Es por ello que la gerencia determinó tomar en cuenta la realización de un módulo que permita el control de los neumáticos de todos los vehículos de la flota tomando en cuenta básicamente dos aspectos renovaciones y reparaciones al igual que la posibilidad de incluirlos en órdenes de trabajo para su posterior ejecución.</w:t>
+      </w:r>
+    </w:p>
+    <w:p>
+      <w:pPr>
+        <w:jc w:val="both"/>
+        <w:rPr>
+          <w:rFonts w:ascii="Times New Roman" w:hAnsi="Times New Roman" w:cs="Times New Roman"/>
+          <w:sz w:val="24"/>
+          <w:szCs w:val="24"/>
+        </w:rPr>
+      </w:pPr>
+      <w:r>
+        <w:rPr>
+          <w:rFonts w:ascii="Times New Roman" w:hAnsi="Times New Roman" w:cs="Times New Roman"/>
+          <w:sz w:val="24"/>
+          <w:szCs w:val="24"/>
+        </w:rPr>
+        <w:tab/>
+        <w:t xml:space="preserve">Para comenzar es necesario definir una plantilla de montaje. </w:t>
+      </w:r>
+      <w:proofErr w:type="gramStart"/>
+      <w:r>
+        <w:rPr>
+          <w:rFonts w:ascii="Times New Roman" w:hAnsi="Times New Roman" w:cs="Times New Roman"/>
+          <w:sz w:val="24"/>
+          <w:szCs w:val="24"/>
+        </w:rPr>
+        <w:t>una</w:t>
+      </w:r>
+      <w:proofErr w:type="gramEnd"/>
+      <w:r>
+        <w:rPr>
+          <w:rFonts w:ascii="Times New Roman" w:hAnsi="Times New Roman" w:cs="Times New Roman"/>
+          <w:sz w:val="24"/>
+          <w:szCs w:val="24"/>
+        </w:rPr>
+        <w:t xml:space="preserve"> plantilla de montaje es una configuración de las ruedas conformada por la información del total </w:t>
+      </w:r>
+      <w:r>
+        <w:rPr>
+          <w:rFonts w:ascii="Times New Roman" w:hAnsi="Times New Roman" w:cs="Times New Roman"/>
+          <w:sz w:val="24"/>
+          <w:szCs w:val="24"/>
+        </w:rPr>
+        <w:lastRenderedPageBreak/>
+        <w:t>de ejes del vehículo, el total de neumáticos por cada eje junto a la posición del eje y el total de neumáticos que tiene la unidad para repuesto. Definir una plantilla nos permite tener un control total de los neumáticos de la unidad y nos facilita el trabajo a la hora de la carga de datos puesto que una misma plantilla puede ser usada en varios vehículos.</w:t>
+      </w:r>
+    </w:p>
+    <w:p>
+      <w:pPr>
+        <w:jc w:val="both"/>
+        <w:rPr>
+          <w:rFonts w:ascii="Times New Roman" w:hAnsi="Times New Roman" w:cs="Times New Roman"/>
+          <w:sz w:val="24"/>
+          <w:szCs w:val="24"/>
+        </w:rPr>
+      </w:pPr>
+      <w:r>
+        <w:rPr>
+          <w:rFonts w:ascii="Times New Roman" w:hAnsi="Times New Roman" w:cs="Times New Roman"/>
+          <w:sz w:val="24"/>
+          <w:szCs w:val="24"/>
+        </w:rPr>
+        <w:t xml:space="preserve">Diagrama de registrar una plantilla </w:t>
+      </w:r>
+    </w:p>
+    <w:p>
+      <w:pPr>
+        <w:jc w:val="both"/>
+        <w:rPr>
+          <w:noProof/>
+          <w:lang w:eastAsia="es-VE"/>
+        </w:rPr>
+      </w:pPr>
+      <w:r>
+        <w:rPr>
+          <w:noProof/>
+          <w:lang w:eastAsia="es-VE"/>
+        </w:rPr>
+        <w:drawing>
+          <wp:inline distT="0" distB="0" distL="0" distR="0" wp14:anchorId="17475971" wp14:editId="273F11E7">
+            <wp:extent cx="5353050" cy="4087783"/>
+            <wp:effectExtent l="0" t="0" r="0" b="8255"/>
+            <wp:docPr id="288" name="Imagen 288"/>
+            <wp:cNvGraphicFramePr>
+              <a:graphicFrameLocks xmlns:a="http://schemas.openxmlformats.org/drawingml/2006/main" noChangeAspect="1"/>
+            </wp:cNvGraphicFramePr>
+            <a:graphic xmlns:a="http://schemas.openxmlformats.org/drawingml/2006/main">
+              <a:graphicData uri="http://schemas.openxmlformats.org/drawingml/2006/picture">
+                <pic:pic xmlns:pic="http://schemas.openxmlformats.org/drawingml/2006/picture">
+                  <pic:nvPicPr>
+                    <pic:cNvPr id="0" name=""/>
+                    <pic:cNvPicPr/>
+                  </pic:nvPicPr>
+                  <pic:blipFill rotWithShape="1">
+                    <a:blip r:embed="rId47"/>
+                    <a:srcRect l="33462" t="2719" r="1142" b="8459"/>
+                    <a:stretch/>
+                  </pic:blipFill>
+                  <pic:spPr bwMode="auto">
+                    <a:xfrm>
+                      <a:off x="0" y="0"/>
+                      <a:ext cx="5363032" cy="4095406"/>
+                    </a:xfrm>
+                    <a:prstGeom prst="rect">
+                      <a:avLst/>
+                    </a:prstGeom>
+                    <a:ln>
+                      <a:noFill/>
+                    </a:ln>
+                    <a:extLst>
+                      <a:ext uri="{53640926-AAD7-44D8-BBD7-CCE9431645EC}">
+                        <a14:shadowObscured xmlns:a14="http://schemas.microsoft.com/office/drawing/2010/main"/>
+                      </a:ext>
+                    </a:extLst>
+                  </pic:spPr>
+                </pic:pic>
+              </a:graphicData>
+            </a:graphic>
+          </wp:inline>
+        </w:drawing>
+      </w:r>
+    </w:p>
+    <w:p>
+      <w:pPr>
+        <w:jc w:val="both"/>
+        <w:rPr>
+          <w:rFonts w:ascii="Times New Roman" w:hAnsi="Times New Roman" w:cs="Times New Roman"/>
+          <w:sz w:val="24"/>
+          <w:szCs w:val="24"/>
+        </w:rPr>
+      </w:pPr>
+    </w:p>
+    <w:p>
+      <w:pPr>
+        <w:jc w:val="both"/>
+        <w:rPr>
+          <w:rFonts w:ascii="Times New Roman" w:hAnsi="Times New Roman" w:cs="Times New Roman"/>
+          <w:sz w:val="24"/>
+          <w:szCs w:val="24"/>
+        </w:rPr>
+      </w:pPr>
+    </w:p>
+    <w:p>
+      <w:pPr>
+        <w:jc w:val="both"/>
+        <w:rPr>
+          <w:rFonts w:ascii="Times New Roman" w:hAnsi="Times New Roman" w:cs="Times New Roman"/>
+          <w:sz w:val="24"/>
+          <w:szCs w:val="24"/>
+        </w:rPr>
+      </w:pPr>
+      <w:r>
+        <w:rPr>
+          <w:rFonts w:ascii="Times New Roman" w:hAnsi="Times New Roman" w:cs="Times New Roman"/>
+          <w:sz w:val="24"/>
+          <w:szCs w:val="24"/>
+        </w:rPr>
+        <w:t xml:space="preserve">Una vez que se registran todos los datos de la plantilla lo siguiente es asignarla a un grupo de vehículos. Una plantilla es asignada en un grupo y no de forma individual porque sabemos que todos los vehículos en un grupo tienen las mimas características y esto también incluye a los neumáticos. El sistema se encarga de localizar cada vehículo en el grupo y asignarle la información de la plantilla individualmente de forma automática aliviando la carga de datos al usuario, por lo que a terminar el </w:t>
+      </w:r>
+      <w:r>
+        <w:rPr>
+          <w:rFonts w:ascii="Times New Roman" w:hAnsi="Times New Roman" w:cs="Times New Roman"/>
+          <w:sz w:val="24"/>
+          <w:szCs w:val="24"/>
+        </w:rPr>
+        <w:lastRenderedPageBreak/>
+        <w:t>proceso solo queda registrar la información del serial de todos los neumáticos que actualmente usan los vehículos de la flota.</w:t>
+      </w:r>
+    </w:p>
+    <w:p>
+      <w:pPr>
+        <w:jc w:val="both"/>
+        <w:rPr>
+          <w:rFonts w:ascii="Times New Roman" w:hAnsi="Times New Roman" w:cs="Times New Roman"/>
+          <w:sz w:val="24"/>
+          <w:szCs w:val="24"/>
+        </w:rPr>
+      </w:pPr>
+      <w:r>
+        <w:rPr>
+          <w:rFonts w:ascii="Times New Roman" w:hAnsi="Times New Roman" w:cs="Times New Roman"/>
+          <w:sz w:val="24"/>
+          <w:szCs w:val="24"/>
+        </w:rPr>
+        <w:t>Para tener un control real y eficaz de los neumáticos es necesario conocer el número de serial de cada uno a fin de poder diferenciar un neumático de otro y evitar que personas puedan cambiarlos ilícitamente. Puesto que cada neumático tiene un código único que lo identifica debemos tener en cuenta que registrando su código es la única forma de llevar el control deseado puesto que información adicional como el rin o la medida no es suficiente.</w:t>
+      </w:r>
+    </w:p>
+    <w:p>
+      <w:pPr>
+        <w:jc w:val="both"/>
+        <w:rPr>
+          <w:rFonts w:ascii="Times New Roman" w:hAnsi="Times New Roman" w:cs="Times New Roman"/>
+          <w:sz w:val="24"/>
+          <w:szCs w:val="24"/>
+        </w:rPr>
+      </w:pPr>
+      <w:r>
+        <w:rPr>
+          <w:rFonts w:ascii="Times New Roman" w:hAnsi="Times New Roman" w:cs="Times New Roman"/>
+          <w:sz w:val="24"/>
+          <w:szCs w:val="24"/>
+        </w:rPr>
+        <w:t>Para finalizar la carga inicial de datos una vez que tenemos toda la información de los neumáticos de la flota el sistema puede ahora atender cualquier avería o renovación que sea necesaria realizar, igualmente el sistema podrá resaltar aquellos neumáticos cuyo tiempo de reemplazo sea mayor a un límite establecido por el usuario, superado este límite establecido los operadores del sistema pueden generar una orden a fin de realizar las renovaciones necesarias logrando el funcionamiento de la unidad con sus neumáticos en buen estado.</w:t>
+      </w:r>
+    </w:p>
+    <w:p>
+      <w:pPr>
+        <w:jc w:val="both"/>
+        <w:rPr>
+          <w:rFonts w:ascii="Times New Roman" w:hAnsi="Times New Roman" w:cs="Times New Roman"/>
+          <w:sz w:val="24"/>
+          <w:szCs w:val="24"/>
+        </w:rPr>
+      </w:pPr>
+      <w:r>
+        <w:rPr>
+          <w:rFonts w:ascii="Times New Roman" w:hAnsi="Times New Roman" w:cs="Times New Roman"/>
+          <w:sz w:val="24"/>
+          <w:szCs w:val="24"/>
+        </w:rPr>
+        <w:t>Los neumáticos al igual que el resto de partes del vehículo no estas exentos de cualquier eventualidad que pudiera ocurrir durante su funcionamiento rutinario como pinchaduras, perdidas de aire, roturas entre otros, por lo que se debe registrar todos y cada uno de estos eventos para que puedan ser atendidos. Entre los datos de las averías al igual que en el módulo de mantenimiento correctivo tenemos la fecha de cuando ocurrió el evento, el evento ocurrido la unidad y por supuesto el neumático afectado.</w:t>
+      </w:r>
+    </w:p>
+    <w:p>
+      <w:pPr>
+        <w:jc w:val="both"/>
+        <w:rPr>
+          <w:rFonts w:ascii="Times New Roman" w:hAnsi="Times New Roman" w:cs="Times New Roman"/>
+          <w:sz w:val="24"/>
+          <w:szCs w:val="24"/>
+        </w:rPr>
+      </w:pPr>
+      <w:r>
+        <w:rPr>
+          <w:rFonts w:ascii="Times New Roman" w:hAnsi="Times New Roman" w:cs="Times New Roman"/>
+          <w:sz w:val="24"/>
+          <w:szCs w:val="24"/>
+        </w:rPr>
+        <w:t>Posterior al registro de la avería se puede proceder a crear una orden trabajo para su reparación.</w:t>
+      </w:r>
+    </w:p>
+    <w:p>
+      <w:pPr>
+        <w:jc w:val="both"/>
+        <w:rPr>
+          <w:rFonts w:ascii="Times New Roman" w:hAnsi="Times New Roman" w:cs="Times New Roman"/>
+          <w:sz w:val="24"/>
+          <w:szCs w:val="24"/>
+        </w:rPr>
+      </w:pPr>
+      <w:r>
+        <w:rPr>
+          <w:rFonts w:ascii="Times New Roman" w:hAnsi="Times New Roman" w:cs="Times New Roman"/>
+          <w:sz w:val="24"/>
+          <w:szCs w:val="24"/>
+        </w:rPr>
+        <w:t xml:space="preserve">El proceso para crear una orden de trabajo en este módulo es muy similar que como se ha descrito anteriormente. Una orden puede incluir </w:t>
+      </w:r>
+      <w:proofErr w:type="gramStart"/>
+      <w:r>
+        <w:rPr>
+          <w:rFonts w:ascii="Times New Roman" w:hAnsi="Times New Roman" w:cs="Times New Roman"/>
+          <w:sz w:val="24"/>
+          <w:szCs w:val="24"/>
+        </w:rPr>
+        <w:t>tanto</w:t>
+      </w:r>
+      <w:proofErr w:type="gramEnd"/>
+      <w:r>
+        <w:rPr>
+          <w:rFonts w:ascii="Times New Roman" w:hAnsi="Times New Roman" w:cs="Times New Roman"/>
+          <w:sz w:val="24"/>
+          <w:szCs w:val="24"/>
+        </w:rPr>
+        <w:t xml:space="preserve"> averías a reparar como renovaciones. Para el caso de las renovaciones se tomó en cuenta de que estas pudieran no ser siempre reparables, es decir pueden ocurrir casos en que el daño del neumático sea demasiado grande como para ser reparado o que la reparación de un neumático no sea garantizada pudiendo comprometer la seguridad del vehículo y las personas en </w:t>
+      </w:r>
+      <w:proofErr w:type="spellStart"/>
+      <w:r>
+        <w:rPr>
+          <w:rFonts w:ascii="Times New Roman" w:hAnsi="Times New Roman" w:cs="Times New Roman"/>
+          <w:sz w:val="24"/>
+          <w:szCs w:val="24"/>
+        </w:rPr>
+        <w:t>el</w:t>
+      </w:r>
+      <w:proofErr w:type="spellEnd"/>
+      <w:r>
+        <w:rPr>
+          <w:rFonts w:ascii="Times New Roman" w:hAnsi="Times New Roman" w:cs="Times New Roman"/>
+          <w:sz w:val="24"/>
+          <w:szCs w:val="24"/>
+        </w:rPr>
+        <w:t xml:space="preserve">. En estos casos el sistema permite renovar el neumático averiado. </w:t>
+      </w:r>
+    </w:p>
+    <w:p>
+      <w:pPr>
+        <w:jc w:val="both"/>
+        <w:rPr>
+          <w:rFonts w:ascii="Times New Roman" w:hAnsi="Times New Roman" w:cs="Times New Roman"/>
+          <w:sz w:val="24"/>
+          <w:szCs w:val="24"/>
+        </w:rPr>
+      </w:pPr>
+      <w:r>
+        <w:rPr>
+          <w:rFonts w:ascii="Times New Roman" w:hAnsi="Times New Roman" w:cs="Times New Roman"/>
+          <w:sz w:val="24"/>
+          <w:szCs w:val="24"/>
+        </w:rPr>
+        <w:t xml:space="preserve">Para el caso de las renovaciones es necesario incluir la información del nuevo serial, la medida, la fecha en que fue montado y su costo individual. </w:t>
+      </w:r>
+      <w:proofErr w:type="gramStart"/>
+      <w:r>
+        <w:rPr>
+          <w:rFonts w:ascii="Times New Roman" w:hAnsi="Times New Roman" w:cs="Times New Roman"/>
+          <w:sz w:val="24"/>
+          <w:szCs w:val="24"/>
+        </w:rPr>
+        <w:t>Un</w:t>
+      </w:r>
+      <w:proofErr w:type="gramEnd"/>
+      <w:r>
+        <w:rPr>
+          <w:rFonts w:ascii="Times New Roman" w:hAnsi="Times New Roman" w:cs="Times New Roman"/>
+          <w:sz w:val="24"/>
+          <w:szCs w:val="24"/>
+        </w:rPr>
+        <w:t xml:space="preserve"> vez se registra, el sistema se encarga de colocar en estado “desmontado” el neumático anterior y colocar en estado “montado” el nuevo neumático, el neumático anterior puede ahora </w:t>
+      </w:r>
+      <w:r>
+        <w:rPr>
+          <w:rFonts w:ascii="Times New Roman" w:hAnsi="Times New Roman" w:cs="Times New Roman"/>
+          <w:sz w:val="24"/>
+          <w:szCs w:val="24"/>
+        </w:rPr>
+        <w:lastRenderedPageBreak/>
+        <w:t>ser visto en el histórico de montajes y el nuevo neumático ahora se presentara en la lista de neumáticos actuales del vehículo.</w:t>
+      </w:r>
+    </w:p>
+    <w:p>
+      <w:pPr>
+        <w:jc w:val="both"/>
+        <w:rPr>
+          <w:rFonts w:ascii="Times New Roman" w:hAnsi="Times New Roman" w:cs="Times New Roman"/>
+          <w:sz w:val="24"/>
+          <w:szCs w:val="24"/>
+        </w:rPr>
+      </w:pPr>
+      <w:r>
+        <w:rPr>
+          <w:rFonts w:ascii="Times New Roman" w:hAnsi="Times New Roman" w:cs="Times New Roman"/>
+          <w:sz w:val="24"/>
+          <w:szCs w:val="24"/>
+        </w:rPr>
+        <w:t>Completada la orden se procede a marcarse como lista para ser revisada por el encargado, igualmente como ocurre en los anteriores módulos. Finalmente luego de cerrar la orden se guarda un histórico de todos los eventos que ocurrieron a fin de poder ser consultados en cualquier momento….</w:t>
+      </w:r>
+    </w:p>
+    <w:p>
+      <w:pPr>
+        <w:jc w:val="both"/>
+        <w:rPr>
+          <w:rFonts w:ascii="Times New Roman" w:hAnsi="Times New Roman" w:cs="Times New Roman"/>
+          <w:sz w:val="24"/>
+          <w:szCs w:val="24"/>
+        </w:rPr>
+      </w:pPr>
+      <w:r>
+        <w:rPr>
+          <w:rFonts w:ascii="Times New Roman" w:hAnsi="Times New Roman" w:cs="Times New Roman"/>
+          <w:sz w:val="24"/>
+          <w:szCs w:val="24"/>
+        </w:rPr>
+        <w:t>Diagrama registro de avería neumático</w:t>
+      </w:r>
+    </w:p>
+    <w:p>
+      <w:pPr>
+        <w:jc w:val="both"/>
+        <w:rPr>
+          <w:noProof/>
+          <w:lang w:eastAsia="es-VE"/>
+        </w:rPr>
+      </w:pPr>
+    </w:p>
+    <w:p>
+      <w:pPr>
+        <w:jc w:val="both"/>
+        <w:rPr>
+          <w:rFonts w:ascii="Times New Roman" w:hAnsi="Times New Roman" w:cs="Times New Roman"/>
+          <w:sz w:val="24"/>
+          <w:szCs w:val="24"/>
+        </w:rPr>
+      </w:pPr>
+      <w:r>
+        <w:rPr>
+          <w:noProof/>
+          <w:lang w:eastAsia="es-VE"/>
+        </w:rPr>
+        <w:drawing>
+          <wp:inline distT="0" distB="0" distL="0" distR="0" wp14:anchorId="399E9A31" wp14:editId="148E2A63">
+            <wp:extent cx="4991100" cy="2744247"/>
+            <wp:effectExtent l="0" t="0" r="0" b="0"/>
+            <wp:docPr id="295" name="Imagen 295"/>
+            <wp:cNvGraphicFramePr>
+              <a:graphicFrameLocks xmlns:a="http://schemas.openxmlformats.org/drawingml/2006/main" noChangeAspect="1"/>
+            </wp:cNvGraphicFramePr>
+            <a:graphic xmlns:a="http://schemas.openxmlformats.org/drawingml/2006/main">
+              <a:graphicData uri="http://schemas.openxmlformats.org/drawingml/2006/picture">
+                <pic:pic xmlns:pic="http://schemas.openxmlformats.org/drawingml/2006/picture">
+                  <pic:nvPicPr>
+                    <pic:cNvPr id="0" name=""/>
+                    <pic:cNvPicPr/>
+                  </pic:nvPicPr>
+                  <pic:blipFill rotWithShape="1">
+                    <a:blip r:embed="rId48"/>
+                    <a:srcRect l="33292" t="5136" r="17278" b="46526"/>
+                    <a:stretch/>
+                  </pic:blipFill>
+                  <pic:spPr bwMode="auto">
+                    <a:xfrm>
+                      <a:off x="0" y="0"/>
+                      <a:ext cx="4995122" cy="2746458"/>
+                    </a:xfrm>
+                    <a:prstGeom prst="rect">
+                      <a:avLst/>
+                    </a:prstGeom>
+                    <a:ln>
+                      <a:noFill/>
+                    </a:ln>
+                    <a:extLst>
+                      <a:ext uri="{53640926-AAD7-44D8-BBD7-CCE9431645EC}">
+                        <a14:shadowObscured xmlns:a14="http://schemas.microsoft.com/office/drawing/2010/main"/>
+                      </a:ext>
+                    </a:extLst>
+                  </pic:spPr>
+                </pic:pic>
+              </a:graphicData>
+            </a:graphic>
+          </wp:inline>
+        </w:drawing>
+      </w:r>
+    </w:p>
+    <w:p>
+      <w:pPr>
+        <w:jc w:val="both"/>
+        <w:rPr>
+          <w:rFonts w:ascii="Times New Roman" w:hAnsi="Times New Roman" w:cs="Times New Roman"/>
+          <w:sz w:val="24"/>
+          <w:szCs w:val="24"/>
+        </w:rPr>
+      </w:pPr>
+      <w:r>
+        <w:rPr>
+          <w:rFonts w:ascii="Times New Roman" w:hAnsi="Times New Roman" w:cs="Times New Roman"/>
+          <w:sz w:val="24"/>
+          <w:szCs w:val="24"/>
+        </w:rPr>
+        <w:t>Diagrama registro de mejora.</w:t>
+      </w:r>
+    </w:p>
+    <w:p>
+      <w:pPr>
+        <w:jc w:val="both"/>
+        <w:rPr>
+          <w:noProof/>
+          <w:lang w:eastAsia="es-VE"/>
+        </w:rPr>
+      </w:pPr>
+    </w:p>
+    <w:p>
+      <w:pPr>
+        <w:jc w:val="both"/>
+        <w:rPr>
+          <w:rFonts w:ascii="Times New Roman" w:hAnsi="Times New Roman" w:cs="Times New Roman"/>
+          <w:sz w:val="24"/>
+          <w:szCs w:val="24"/>
+        </w:rPr>
+      </w:pPr>
+      <w:r>
+        <w:rPr>
+          <w:noProof/>
+          <w:lang w:eastAsia="es-VE"/>
+        </w:rPr>
+        <w:drawing>
+          <wp:inline distT="0" distB="0" distL="0" distR="0" wp14:anchorId="00B63BF3" wp14:editId="6A2699A3">
+            <wp:extent cx="2412759" cy="1543050"/>
+            <wp:effectExtent l="0" t="0" r="6985" b="0"/>
+            <wp:docPr id="296" name="Imagen 296"/>
+            <wp:cNvGraphicFramePr>
+              <a:graphicFrameLocks xmlns:a="http://schemas.openxmlformats.org/drawingml/2006/main" noChangeAspect="1"/>
+            </wp:cNvGraphicFramePr>
+            <a:graphic xmlns:a="http://schemas.openxmlformats.org/drawingml/2006/main">
+              <a:graphicData uri="http://schemas.openxmlformats.org/drawingml/2006/picture">
+                <pic:pic xmlns:pic="http://schemas.openxmlformats.org/drawingml/2006/picture">
+                  <pic:nvPicPr>
+                    <pic:cNvPr id="0" name=""/>
+                    <pic:cNvPicPr/>
+                  </pic:nvPicPr>
+                  <pic:blipFill rotWithShape="1">
+                    <a:blip r:embed="rId49"/>
+                    <a:srcRect l="32273" b="22961"/>
+                    <a:stretch/>
+                  </pic:blipFill>
+                  <pic:spPr bwMode="auto">
+                    <a:xfrm>
+                      <a:off x="0" y="0"/>
+                      <a:ext cx="2414703" cy="1544293"/>
+                    </a:xfrm>
+                    <a:prstGeom prst="rect">
+                      <a:avLst/>
+                    </a:prstGeom>
+                    <a:ln>
+                      <a:noFill/>
+                    </a:ln>
+                    <a:extLst>
+                      <a:ext uri="{53640926-AAD7-44D8-BBD7-CCE9431645EC}">
+                        <a14:shadowObscured xmlns:a14="http://schemas.microsoft.com/office/drawing/2010/main"/>
+                      </a:ext>
+                    </a:extLst>
+                  </pic:spPr>
+                </pic:pic>
+              </a:graphicData>
+            </a:graphic>
+          </wp:inline>
+        </w:drawing>
+      </w:r>
     </w:p>
     <w:p>
       <w:pPr>
@@ -14718,20 +15319,6 @@
           <w:szCs w:val="24"/>
         </w:rPr>
       </w:pPr>
-    </w:p>
-    <w:p>
-      <w:pPr>
-        <w:tabs>
-          <w:tab w:val="left" w:pos="709"/>
-        </w:tabs>
-        <w:spacing w:line="360" w:lineRule="auto"/>
-        <w:jc w:val="both"/>
-        <w:rPr>
-          <w:rFonts w:ascii="Times New Roman" w:hAnsi="Times New Roman" w:cs="Times New Roman"/>
-          <w:sz w:val="24"/>
-          <w:szCs w:val="24"/>
-        </w:rPr>
-      </w:pPr>
       <w:r>
         <w:rPr>
           <w:rFonts w:ascii="Times New Roman" w:hAnsi="Times New Roman" w:cs="Times New Roman"/>
@@ -14740,32 +15327,8 @@
         </w:rPr>
         <w:tab/>
       </w:r>
-    </w:p>
-    <w:p>
-      <w:pPr>
-        <w:tabs>
-          <w:tab w:val="left" w:pos="709"/>
-        </w:tabs>
-        <w:spacing w:line="360" w:lineRule="auto"/>
-        <w:jc w:val="both"/>
-        <w:rPr>
-          <w:rFonts w:ascii="Times New Roman" w:hAnsi="Times New Roman" w:cs="Times New Roman"/>
-          <w:sz w:val="24"/>
-          <w:szCs w:val="24"/>
-        </w:rPr>
-      </w:pPr>
-    </w:p>
-    <w:p>
-      <w:pPr>
-        <w:tabs>
-          <w:tab w:val="left" w:pos="1200"/>
-        </w:tabs>
-        <w:rPr>
-          <w:rFonts w:ascii="Times New Roman" w:hAnsi="Times New Roman" w:cs="Times New Roman"/>
-          <w:sz w:val="24"/>
-          <w:szCs w:val="24"/>
-        </w:rPr>
-      </w:pPr>
+      <w:bookmarkStart w:id="0" w:name="_GoBack"/>
+      <w:bookmarkEnd w:id="0"/>
     </w:p>
     <w:sectPr>
       <w:pgSz w:w="12240" w:h="15840"/>
@@ -16982,7 +17545,7 @@
 </file>
 
 <file path=customXml/itemProps1.xml><?xml version="1.0" encoding="utf-8"?>
-<ds:datastoreItem xmlns:ds="http://schemas.openxmlformats.org/officeDocument/2006/customXml" ds:itemID="{21AC9232-A8AE-450F-9BD9-AC6B9885C3D7}">
+<ds:datastoreItem xmlns:ds="http://schemas.openxmlformats.org/officeDocument/2006/customXml" ds:itemID="{10DB362D-B266-4882-9A35-F4C98493153A}">
   <ds:schemaRefs>
     <ds:schemaRef ds:uri="http://schemas.openxmlformats.org/officeDocument/2006/bibliography"/>
   </ds:schemaRefs>
